--- a/Report.docx
+++ b/Report.docx
@@ -198,25 +198,7 @@
           <w:sz w:val="32"/>
           <w:szCs w:val="32"/>
         </w:rPr>
-        <w:t xml:space="preserve">: Houssam </w:t>
-      </w:r>
-      <w:proofErr w:type="gramStart"/>
-      <w:r>
-        <w:rPr>
-          <w:rFonts w:asciiTheme="minorBidi" w:hAnsiTheme="minorBidi"/>
-          <w:sz w:val="32"/>
-          <w:szCs w:val="32"/>
-        </w:rPr>
-        <w:t>Alrifaii  &amp;</w:t>
-      </w:r>
-      <w:proofErr w:type="gramEnd"/>
-      <w:r>
-        <w:rPr>
-          <w:rFonts w:asciiTheme="minorBidi" w:hAnsiTheme="minorBidi"/>
-          <w:sz w:val="32"/>
-          <w:szCs w:val="32"/>
-        </w:rPr>
-        <w:t xml:space="preserve"> Bilal Alhalabi </w:t>
+        <w:t xml:space="preserve">: Houssam Alrifaii  </w:t>
       </w:r>
     </w:p>
     <w:p>
@@ -243,7 +225,7 @@
           <w:sz w:val="32"/>
           <w:szCs w:val="32"/>
         </w:rPr>
-        <w:t xml:space="preserve">: 12030024 &amp; 12133799 </w:t>
+        <w:t xml:space="preserve">: 12030024 </w:t>
       </w:r>
     </w:p>
     <w:p>
@@ -297,15 +279,30 @@
           <w:sz w:val="32"/>
           <w:szCs w:val="32"/>
         </w:rPr>
-        <w:t>: Predicting Medical Costs and Classifying Smokers: A Machine Learning Approach</w:t>
-      </w:r>
-    </w:p>
-    <w:p>
-      <w:pPr>
-        <w:rPr>
-          <w:rFonts w:asciiTheme="minorBidi" w:hAnsiTheme="minorBidi"/>
-          <w:sz w:val="32"/>
-          <w:szCs w:val="32"/>
+        <w:t xml:space="preserve">: </w:t>
+      </w:r>
+      <w:r>
+        <w:rPr>
+          <w:rFonts w:asciiTheme="minorBidi" w:hAnsiTheme="minorBidi"/>
+          <w:sz w:val="32"/>
+          <w:szCs w:val="32"/>
+        </w:rPr>
+        <w:t>AI for Insurance: Costs and Smoking Behavior</w:t>
+      </w:r>
+    </w:p>
+    <w:p>
+      <w:pPr>
+        <w:rPr>
+          <w:rFonts w:asciiTheme="minorBidi" w:hAnsiTheme="minorBidi"/>
+          <w:sz w:val="32"/>
+          <w:szCs w:val="32"/>
+        </w:rPr>
+      </w:pPr>
+    </w:p>
+    <w:p>
+      <w:pPr>
+        <w:rPr>
+          <w:rFonts w:asciiTheme="minorBidi" w:hAnsiTheme="minorBidi"/>
         </w:rPr>
       </w:pPr>
     </w:p>
